--- a/results/en/2022-09/BIS-speech/2022-09-16-BIS Quarterly Review, September 2022 - media briefing.docx
+++ b/results/en/2022-09/BIS-speech/2022-09-16-BIS Quarterly Review, September 2022 - media briefing.docx
@@ -48,43 +48,163 @@
       <w:pPr>
         <w:ind w:firstLine="200"/>
       </w:pPr>
+    </w:p>
+    <w:p>
+      <w:pPr>
+        <w:ind w:firstLine="200"/>
+      </w:pPr>
+    </w:p>
+    <w:p>
+      <w:pPr>
+        <w:ind w:firstLine="200"/>
+      </w:pPr>
+    </w:p>
+    <w:p>
+      <w:pPr>
+        <w:ind w:firstLine="200"/>
+      </w:pPr>
+    </w:p>
+    <w:p>
+      <w:pPr>
+        <w:ind w:firstLine="200"/>
+      </w:pPr>
+    </w:p>
+    <w:p>
+      <w:pPr>
+        <w:ind w:firstLine="200"/>
+      </w:pPr>
+    </w:p>
+    <w:p>
+      <w:pPr>
+        <w:ind w:firstLine="200"/>
+      </w:pPr>
+    </w:p>
+    <w:p>
+      <w:pPr>
+        <w:ind w:firstLine="200"/>
+      </w:pPr>
+    </w:p>
+    <w:p>
+      <w:pPr>
+        <w:ind w:firstLine="200"/>
+      </w:pPr>
+    </w:p>
+    <w:p>
+      <w:pPr>
+        <w:ind w:firstLine="200"/>
+      </w:pPr>
+    </w:p>
+    <w:p>
+      <w:pPr>
+        <w:ind w:firstLine="200"/>
+      </w:pPr>
+    </w:p>
+    <w:p>
+      <w:pPr>
+        <w:ind w:firstLine="200"/>
+      </w:pPr>
+    </w:p>
+    <w:p>
+      <w:pPr>
+        <w:ind w:firstLine="200"/>
+      </w:pPr>
+    </w:p>
+    <w:p>
+      <w:pPr>
+        <w:ind w:firstLine="200"/>
+      </w:pPr>
+    </w:p>
+    <w:p>
+      <w:pPr>
+        <w:ind w:firstLine="200"/>
+      </w:pPr>
+    </w:p>
+    <w:p>
+      <w:pPr>
+        <w:ind w:firstLine="200"/>
+      </w:pPr>
+    </w:p>
+    <w:p>
+      <w:pPr>
+        <w:ind w:firstLine="200"/>
+      </w:pPr>
       <w:r>
-        <w:br/>
-        <w:br/>
-        <w:br/>
-        <w:br/>
-        <w:br/>
-        <w:br/>
-        <w:br/>
-        <w:br/>
-        <w:br/>
-        <w:br/>
-        <w:br/>
-        <w:br/>
-        <w:br/>
-        <w:br/>
-        <w:br/>
-        <w:br/>
-        <w:t xml:space="preserve">BIS Quarterly Review, September 2022 - media briefing </w:t>
-        <w:br/>
-        <w:br/>
-        <w:br/>
-        <w:br/>
-        <w:t xml:space="preserve"> by Claudio Borio and Hyun Song Shin </w:t>
-        <w:br/>
-        <w:br/>
-        <w:t xml:space="preserve">  16 Sep 2022  BIS Quarterly Review, September 2022 </w:t>
-        <w:br/>
-        <w:br/>
-        <w:br/>
+        <w:t>BIS Quarterly Review, September 2022 - media briefing</w:t>
+      </w:r>
+    </w:p>
+    <w:p>
+      <w:pPr>
+        <w:ind w:firstLine="200"/>
+      </w:pPr>
+    </w:p>
+    <w:p>
+      <w:pPr>
+        <w:ind w:firstLine="200"/>
+      </w:pPr>
+    </w:p>
+    <w:p>
+      <w:pPr>
+        <w:ind w:firstLine="200"/>
+      </w:pPr>
+    </w:p>
+    <w:p>
+      <w:pPr>
+        <w:ind w:firstLine="200"/>
+      </w:pPr>
+      <w:r>
+        <w:t>by Claudio Borio and Hyun Song Shin</w:t>
+      </w:r>
+    </w:p>
+    <w:p>
+      <w:pPr>
+        <w:ind w:firstLine="200"/>
+      </w:pPr>
+    </w:p>
+    <w:p>
+      <w:pPr>
+        <w:ind w:firstLine="200"/>
+      </w:pPr>
+      <w:r>
+        <w:t>16 Sep 2022  BIS Quarterly Review, September 2022</w:t>
+      </w:r>
+    </w:p>
+    <w:p>
+      <w:pPr>
+        <w:ind w:firstLine="200"/>
+      </w:pPr>
+    </w:p>
+    <w:p>
+      <w:pPr>
+        <w:ind w:firstLine="200"/>
+      </w:pPr>
+    </w:p>
+    <w:p>
+      <w:pPr>
+        <w:ind w:firstLine="200"/>
+      </w:pPr>
+      <w:r>
         <w:t>Claudio Borio and Hyun Song Shin brief the media on the key takeaways of the BIS September 2022 Quarterly Review.</w:t>
-        <w:br/>
-        <w:br/>
-        <w:br/>
-        <w:br/>
-        <w:br/>
-        <w:t xml:space="preserve"> </w:t>
       </w:r>
+    </w:p>
+    <w:p>
+      <w:pPr>
+        <w:ind w:firstLine="200"/>
+      </w:pPr>
+    </w:p>
+    <w:p>
+      <w:pPr>
+        <w:ind w:firstLine="200"/>
+      </w:pPr>
+    </w:p>
+    <w:p>
+      <w:pPr>
+        <w:ind w:firstLine="200"/>
+      </w:pPr>
+    </w:p>
+    <w:p>
+      <w:pPr>
+        <w:ind w:firstLine="200"/>
+      </w:pPr>
     </w:p>
     <w:sectPr>
       <w:pgSz w:w="12240" w:h="15840"/>

--- a/results/en/2022-09/BIS-speech/2022-09-16-BIS Quarterly Review, September 2022 - media briefing.docx
+++ b/results/en/2022-09/BIS-speech/2022-09-16-BIS Quarterly Review, September 2022 - media briefing.docx
@@ -5,34 +5,53 @@
     <w:p>
       <w:pPr>
         <w:pStyle w:val="Title"/>
+        <w:jc w:val="center"/>
       </w:pPr>
       <w:r>
         <w:t>BIS Quarterly Review, September 2022 - media briefing</w:t>
       </w:r>
     </w:p>
     <w:p>
+      <w:pPr>
+        <w:jc w:val="center"/>
+      </w:pPr>
       <w:r>
         <w:t>Author:Claudio Borio, Hyun Song Shin</w:t>
       </w:r>
     </w:p>
     <w:p>
+      <w:pPr>
+        <w:ind w:firstLine="200"/>
+        <w:jc w:val="both"/>
+      </w:pPr>
       <w:r>
-        <w:t>Date:2022-09-16</w:t>
+        <w:t xml:space="preserve">BIS Quarterly Review, September 2022 - media briefing </w:t>
+        <w:br/>
+        <w:br/>
+        <w:br/>
+        <w:br/>
+        <w:t xml:space="preserve"> by Claudio Borio and Hyun Song Shin </w:t>
+        <w:br/>
+        <w:br/>
+        <w:t xml:space="preserve">  16 Sep 2022  BIS Quarterly Review, September 2022 </w:t>
+        <w:br/>
+        <w:br/>
+        <w:br/>
+        <w:t>Claudio Borio and Hyun Song Shin brief the media on the key takeaways of the BIS September 2022 Quarterly Review.</w:t>
       </w:r>
     </w:p>
+    <w:p/>
+    <w:p/>
+    <w:p/>
     <w:p>
+      <w:pPr>
+        <w:jc w:val="left"/>
+      </w:pPr>
       <w:r>
-        <w:t>Keyword:NA</w:t>
-      </w:r>
-    </w:p>
-    <w:p>
-      <w:r>
-        <w:t>Attachment:NA</w:t>
-      </w:r>
-    </w:p>
-    <w:p>
-      <w:r>
-        <w:t>From:</w:t>
+        <w:rPr>
+          <w:b/>
+        </w:rPr>
+        <w:t>Url:</w:t>
       </w:r>
       <w:hyperlink r:id="rId9">
         <w:r>
@@ -40,171 +59,37 @@
             <w:color w:val="0000FF"/>
             <w:u w:val="single"/>
           </w:rPr>
-          <w:t>BIS-speech</w:t>
+          <w:t>https://www.bis.org/publ/qtrpdf/r_qt2209_briefing.htm</w:t>
         </w:r>
       </w:hyperlink>
     </w:p>
     <w:p>
       <w:pPr>
-        <w:ind w:firstLine="200"/>
-      </w:pPr>
-    </w:p>
-    <w:p>
-      <w:pPr>
-        <w:ind w:firstLine="200"/>
-      </w:pPr>
-    </w:p>
-    <w:p>
-      <w:pPr>
-        <w:ind w:firstLine="200"/>
-      </w:pPr>
-    </w:p>
-    <w:p>
-      <w:pPr>
-        <w:ind w:firstLine="200"/>
-      </w:pPr>
-    </w:p>
-    <w:p>
-      <w:pPr>
-        <w:ind w:firstLine="200"/>
-      </w:pPr>
-    </w:p>
-    <w:p>
-      <w:pPr>
-        <w:ind w:firstLine="200"/>
-      </w:pPr>
-    </w:p>
-    <w:p>
-      <w:pPr>
-        <w:ind w:firstLine="200"/>
-      </w:pPr>
-    </w:p>
-    <w:p>
-      <w:pPr>
-        <w:ind w:firstLine="200"/>
-      </w:pPr>
-    </w:p>
-    <w:p>
-      <w:pPr>
-        <w:ind w:firstLine="200"/>
-      </w:pPr>
-    </w:p>
-    <w:p>
-      <w:pPr>
-        <w:ind w:firstLine="200"/>
-      </w:pPr>
-    </w:p>
-    <w:p>
-      <w:pPr>
-        <w:ind w:firstLine="200"/>
-      </w:pPr>
-    </w:p>
-    <w:p>
-      <w:pPr>
-        <w:ind w:firstLine="200"/>
-      </w:pPr>
-    </w:p>
-    <w:p>
-      <w:pPr>
-        <w:ind w:firstLine="200"/>
-      </w:pPr>
-    </w:p>
-    <w:p>
-      <w:pPr>
-        <w:ind w:firstLine="200"/>
-      </w:pPr>
-    </w:p>
-    <w:p>
-      <w:pPr>
-        <w:ind w:firstLine="200"/>
-      </w:pPr>
-    </w:p>
-    <w:p>
-      <w:pPr>
-        <w:ind w:firstLine="200"/>
-      </w:pPr>
-    </w:p>
-    <w:p>
-      <w:pPr>
-        <w:ind w:firstLine="200"/>
+        <w:jc w:val="left"/>
       </w:pPr>
       <w:r>
-        <w:t>BIS Quarterly Review, September 2022 - media briefing</w:t>
+        <w:rPr>
+          <w:b/>
+        </w:rPr>
+        <w:t>PDF:</w:t>
+      </w:r>
+      <w:r>
+        <w:t>NA</w:t>
       </w:r>
     </w:p>
     <w:p>
       <w:pPr>
-        <w:ind w:firstLine="200"/>
-      </w:pPr>
-    </w:p>
-    <w:p>
-      <w:pPr>
-        <w:ind w:firstLine="200"/>
-      </w:pPr>
-    </w:p>
-    <w:p>
-      <w:pPr>
-        <w:ind w:firstLine="200"/>
-      </w:pPr>
-    </w:p>
-    <w:p>
-      <w:pPr>
-        <w:ind w:firstLine="200"/>
+        <w:jc w:val="left"/>
       </w:pPr>
       <w:r>
-        <w:t>by Claudio Borio and Hyun Song Shin</w:t>
+        <w:rPr>
+          <w:b/>
+        </w:rPr>
+        <w:t>From:</w:t>
       </w:r>
-    </w:p>
-    <w:p>
-      <w:pPr>
-        <w:ind w:firstLine="200"/>
-      </w:pPr>
-    </w:p>
-    <w:p>
-      <w:pPr>
-        <w:ind w:firstLine="200"/>
-      </w:pPr>
       <w:r>
-        <w:t>16 Sep 2022  BIS Quarterly Review, September 2022</w:t>
+        <w:t>BIS - speech</w:t>
       </w:r>
-    </w:p>
-    <w:p>
-      <w:pPr>
-        <w:ind w:firstLine="200"/>
-      </w:pPr>
-    </w:p>
-    <w:p>
-      <w:pPr>
-        <w:ind w:firstLine="200"/>
-      </w:pPr>
-    </w:p>
-    <w:p>
-      <w:pPr>
-        <w:ind w:firstLine="200"/>
-      </w:pPr>
-      <w:r>
-        <w:t>Claudio Borio and Hyun Song Shin brief the media on the key takeaways of the BIS September 2022 Quarterly Review.</w:t>
-      </w:r>
-    </w:p>
-    <w:p>
-      <w:pPr>
-        <w:ind w:firstLine="200"/>
-      </w:pPr>
-    </w:p>
-    <w:p>
-      <w:pPr>
-        <w:ind w:firstLine="200"/>
-      </w:pPr>
-    </w:p>
-    <w:p>
-      <w:pPr>
-        <w:ind w:firstLine="200"/>
-      </w:pPr>
-    </w:p>
-    <w:p>
-      <w:pPr>
-        <w:ind w:firstLine="200"/>
-      </w:pPr>
     </w:p>
     <w:sectPr>
       <w:pgSz w:w="12240" w:h="15840"/>

--- a/results/en/2022-09/BIS-speech/2022-09-16-BIS Quarterly Review, September 2022 - media briefing.docx
+++ b/results/en/2022-09/BIS-speech/2022-09-16-BIS Quarterly Review, September 2022 - media briefing.docx
@@ -16,12 +16,18 @@
         <w:jc w:val="center"/>
       </w:pPr>
       <w:r>
-        <w:t>Author:Claudio Borio, Hyun Song Shin</w:t>
+        <w:rPr>
+          <w:b/>
+        </w:rPr>
+        <w:t>Author:</w:t>
+      </w:r>
+      <w:r>
+        <w:t>Claudio Borio, Hyun Song Shin</w:t>
       </w:r>
     </w:p>
     <w:p>
       <w:pPr>
-        <w:ind w:firstLine="200"/>
+        <w:ind w:firstLine="240"/>
         <w:jc w:val="both"/>
       </w:pPr>
       <w:r>
@@ -41,8 +47,6 @@
       </w:r>
     </w:p>
     <w:p/>
-    <w:p/>
-    <w:p/>
     <w:p>
       <w:pPr>
         <w:jc w:val="left"/>
@@ -52,6 +56,7 @@
           <w:b/>
         </w:rPr>
         <w:t>Url:</w:t>
+        <w:br/>
       </w:r>
       <w:hyperlink r:id="rId9">
         <w:r>
@@ -62,34 +67,6 @@
           <w:t>https://www.bis.org/publ/qtrpdf/r_qt2209_briefing.htm</w:t>
         </w:r>
       </w:hyperlink>
-    </w:p>
-    <w:p>
-      <w:pPr>
-        <w:jc w:val="left"/>
-      </w:pPr>
-      <w:r>
-        <w:rPr>
-          <w:b/>
-        </w:rPr>
-        <w:t>PDF:</w:t>
-      </w:r>
-      <w:r>
-        <w:t>NA</w:t>
-      </w:r>
-    </w:p>
-    <w:p>
-      <w:pPr>
-        <w:jc w:val="left"/>
-      </w:pPr>
-      <w:r>
-        <w:rPr>
-          <w:b/>
-        </w:rPr>
-        <w:t>From:</w:t>
-      </w:r>
-      <w:r>
-        <w:t>BIS - speech</w:t>
-      </w:r>
     </w:p>
     <w:sectPr>
       <w:pgSz w:w="12240" w:h="15840"/>
